--- a/src/main/resources/Alchemical Engineering.docx
+++ b/src/main/resources/Alchemical Engineering.docx
@@ -62,8 +62,6 @@
       <w:r>
         <w:t xml:space="preserve"> can into ours, and sending miniscule</w:t>
       </w:r>
-      <w:bookmarkStart w:id="0" w:name="_GoBack"/>
-      <w:bookmarkEnd w:id="0"/>
       <w:r>
         <w:t xml:space="preserve"> rifts flying at velocities high enough to penetrate many layers of rock. Finally, the entire void decays over around 5 days until nothing but extra-dimensional debris is left.</w:t>
       </w:r>
@@ -94,11 +92,7 @@
         <w:t xml:space="preserve">hich will contain the </w:t>
       </w:r>
       <w:r>
-        <w:t xml:space="preserve">reactions you assemble in the engine. Built by applying 8 cups </w:t>
-      </w:r>
-      <w:r>
-        <w:lastRenderedPageBreak/>
-        <w:t>diamond essence to an iron cube with a side length of about 1 meter. This can be upgraded to become alternate casings required for more complex functions of the alchemical engine.</w:t>
+        <w:t>reactions you assemble in the engine. Built by applying 8 cups diamond essence to an iron cube with a side length of about 1 meter. This can be upgraded to become alternate casings required for more complex functions of the alchemical engine.</w:t>
       </w:r>
     </w:p>
     <w:p>
@@ -200,7 +194,6 @@
     </w:p>
     <w:p>
       <w:r>
-        <w:lastRenderedPageBreak/>
         <w:t xml:space="preserve">The seventh and eighth casing types are </w:t>
       </w:r>
       <w:r>
@@ -291,7 +284,13 @@
         <w:t>Suppression Casings</w:t>
       </w:r>
       <w:r>
-        <w:t xml:space="preserve">. These casings can surround the engine, or be incorporated directly into it. They will block micro-rifts, calm alchemical disaster rifts, and prevent Bleckification. </w:t>
+        <w:t>. These casings can surround the engine, or be incorporated directly into it. They will block micro-rifts, calm alchemical disaster rifts, and pr</w:t>
+      </w:r>
+      <w:r>
+        <w:t>event WorldBleed</w:t>
+      </w:r>
+      <w:r>
+        <w:t xml:space="preserve">. </w:t>
       </w:r>
     </w:p>
     <w:p>
@@ -325,7 +324,6 @@
         <w:pStyle w:val="Heading2"/>
       </w:pPr>
       <w:r>
-        <w:lastRenderedPageBreak/>
         <w:t>Reactants</w:t>
       </w:r>
     </w:p>
@@ -444,7 +442,6 @@
         <w:pStyle w:val="Heading2"/>
       </w:pPr>
       <w:r>
-        <w:lastRenderedPageBreak/>
         <w:t>Simple constructs</w:t>
       </w:r>
     </w:p>
